--- a/需求分析.docx
+++ b/需求分析.docx
@@ -4,6 +4,450 @@
   <w:body>
     <w:p>
       <w:pPr>
+        <w:pStyle w:val="a7"/>
+        <w:widowControl/>
+        <w:numPr>
+          <w:ilvl w:val="0"/>
+          <w:numId w:val="1"/>
+        </w:numPr>
+        <w:spacing w:after="240"/>
+        <w:ind w:firstLineChars="0"/>
+        <w:jc w:val="left"/>
+        <w:rPr>
+          <w:rFonts w:ascii="宋体" w:eastAsia="宋体" w:hAnsi="宋体" w:cs="宋体" w:hint="eastAsia"/>
+          <w:kern w:val="0"/>
+          <w:sz w:val="24"/>
+          <w:szCs w:val="24"/>
+        </w:rPr>
+      </w:pPr>
+      <w:bookmarkStart w:id="0" w:name="_GoBack"/>
+      <w:bookmarkEnd w:id="0"/>
+      <w:r>
+        <w:rPr>
+          <w:rFonts w:ascii="宋体" w:eastAsia="宋体" w:hAnsi="宋体" w:cs="宋体"/>
+          <w:kern w:val="0"/>
+          <w:sz w:val="24"/>
+          <w:szCs w:val="24"/>
+        </w:rPr>
+        <w:t>登录/登出。</w:t>
+      </w:r>
+    </w:p>
+    <w:p>
+      <w:pPr>
+        <w:pStyle w:val="a7"/>
+        <w:widowControl/>
+        <w:numPr>
+          <w:ilvl w:val="0"/>
+          <w:numId w:val="1"/>
+        </w:numPr>
+        <w:spacing w:after="240"/>
+        <w:ind w:firstLineChars="0"/>
+        <w:jc w:val="left"/>
+        <w:rPr>
+          <w:rFonts w:ascii="宋体" w:eastAsia="宋体" w:hAnsi="宋体" w:cs="宋体"/>
+          <w:kern w:val="0"/>
+          <w:sz w:val="24"/>
+          <w:szCs w:val="24"/>
+        </w:rPr>
+      </w:pPr>
+      <w:r>
+        <w:rPr>
+          <w:rFonts w:ascii="宋体" w:eastAsia="宋体" w:hAnsi="宋体" w:cs="宋体"/>
+          <w:kern w:val="0"/>
+          <w:sz w:val="24"/>
+          <w:szCs w:val="24"/>
+        </w:rPr>
+        <w:t>社团信息管理。</w:t>
+      </w:r>
+      <w:r>
+        <w:rPr>
+          <w:rFonts w:ascii="宋体" w:eastAsia="宋体" w:hAnsi="宋体" w:cs="宋体"/>
+          <w:kern w:val="0"/>
+          <w:sz w:val="24"/>
+          <w:szCs w:val="24"/>
+        </w:rPr>
+        <w:br/>
+        <w:t>(1)  </w:t>
+      </w:r>
+      <w:r>
+        <w:rPr>
+          <w:rFonts w:ascii="宋体" w:eastAsia="宋体" w:hAnsi="宋体" w:cs="宋体" w:hint="eastAsia"/>
+          <w:kern w:val="0"/>
+          <w:sz w:val="24"/>
+          <w:szCs w:val="24"/>
+        </w:rPr>
+        <w:t>新增/查询/编辑/注销社团</w:t>
+      </w:r>
+      <w:r>
+        <w:rPr>
+          <w:rFonts w:ascii="宋体" w:eastAsia="宋体" w:hAnsi="宋体" w:cs="宋体"/>
+          <w:kern w:val="0"/>
+          <w:sz w:val="24"/>
+          <w:szCs w:val="24"/>
+        </w:rPr>
+        <w:t>。</w:t>
+      </w:r>
+    </w:p>
+    <w:p>
+      <w:pPr>
+        <w:pStyle w:val="a7"/>
+        <w:widowControl/>
+        <w:spacing w:after="240"/>
+        <w:ind w:left="360" w:firstLineChars="0" w:firstLine="0"/>
+        <w:jc w:val="left"/>
+        <w:rPr>
+          <w:rFonts w:ascii="宋体" w:eastAsia="宋体" w:hAnsi="宋体" w:cs="宋体"/>
+          <w:kern w:val="0"/>
+          <w:sz w:val="24"/>
+          <w:szCs w:val="24"/>
+        </w:rPr>
+      </w:pPr>
+      <w:r>
+        <w:rPr>
+          <w:rFonts w:ascii="宋体" w:eastAsia="宋体" w:hAnsi="宋体" w:cs="宋体"/>
+          <w:kern w:val="0"/>
+          <w:sz w:val="24"/>
+          <w:szCs w:val="24"/>
+        </w:rPr>
+        <w:t>(2)  </w:t>
+      </w:r>
+      <w:r>
+        <w:rPr>
+          <w:rFonts w:ascii="宋体" w:eastAsia="宋体" w:hAnsi="宋体" w:cs="宋体" w:hint="eastAsia"/>
+          <w:kern w:val="0"/>
+          <w:sz w:val="24"/>
+          <w:szCs w:val="24"/>
+        </w:rPr>
+        <w:t>移除社团成员</w:t>
+      </w:r>
+      <w:r>
+        <w:rPr>
+          <w:rFonts w:ascii="宋体" w:eastAsia="宋体" w:hAnsi="宋体" w:cs="宋体"/>
+          <w:kern w:val="0"/>
+          <w:sz w:val="24"/>
+          <w:szCs w:val="24"/>
+        </w:rPr>
+        <w:t>。</w:t>
+      </w:r>
+    </w:p>
+    <w:p>
+      <w:pPr>
+        <w:pStyle w:val="a7"/>
+        <w:widowControl/>
+        <w:spacing w:after="240"/>
+        <w:ind w:left="360" w:firstLineChars="0" w:firstLine="0"/>
+        <w:jc w:val="left"/>
+        <w:rPr>
+          <w:rFonts w:ascii="宋体" w:eastAsia="宋体" w:hAnsi="宋体" w:cs="宋体"/>
+          <w:kern w:val="0"/>
+          <w:sz w:val="24"/>
+          <w:szCs w:val="24"/>
+        </w:rPr>
+      </w:pPr>
+      <w:r>
+        <w:rPr>
+          <w:rFonts w:ascii="宋体" w:eastAsia="宋体" w:hAnsi="宋体" w:cs="宋体"/>
+          <w:kern w:val="0"/>
+          <w:sz w:val="24"/>
+          <w:szCs w:val="24"/>
+        </w:rPr>
+        <w:t>(3)  关键字查询社团信息。</w:t>
+      </w:r>
+    </w:p>
+    <w:p>
+      <w:pPr>
+        <w:widowControl/>
+        <w:spacing w:after="240"/>
+        <w:ind w:left="480" w:hangingChars="200" w:hanging="480"/>
+        <w:jc w:val="left"/>
+        <w:rPr>
+          <w:rFonts w:ascii="宋体" w:eastAsia="宋体" w:hAnsi="宋体" w:cs="宋体"/>
+          <w:kern w:val="0"/>
+          <w:sz w:val="24"/>
+          <w:szCs w:val="24"/>
+        </w:rPr>
+      </w:pPr>
+      <w:r>
+        <w:rPr>
+          <w:rFonts w:ascii="宋体" w:eastAsia="宋体" w:hAnsi="宋体" w:cs="宋体"/>
+          <w:kern w:val="0"/>
+          <w:sz w:val="24"/>
+          <w:szCs w:val="24"/>
+        </w:rPr>
+        <w:t>3. </w:t>
+      </w:r>
+      <w:r>
+        <w:rPr>
+          <w:rFonts w:ascii="宋体" w:eastAsia="宋体" w:hAnsi="宋体" w:cs="宋体" w:hint="eastAsia"/>
+          <w:kern w:val="0"/>
+          <w:sz w:val="24"/>
+          <w:szCs w:val="24"/>
+        </w:rPr>
+        <w:t>公告管理</w:t>
+      </w:r>
+      <w:r>
+        <w:rPr>
+          <w:rFonts w:ascii="宋体" w:eastAsia="宋体" w:hAnsi="宋体" w:cs="宋体"/>
+          <w:kern w:val="0"/>
+          <w:sz w:val="24"/>
+          <w:szCs w:val="24"/>
+        </w:rPr>
+        <w:t>。</w:t>
+      </w:r>
+    </w:p>
+    <w:p>
+      <w:pPr>
+        <w:widowControl/>
+        <w:spacing w:after="240"/>
+        <w:ind w:left="120" w:firstLine="300"/>
+        <w:jc w:val="left"/>
+        <w:rPr>
+          <w:rFonts w:ascii="宋体" w:eastAsia="宋体" w:hAnsi="宋体" w:cs="宋体"/>
+          <w:kern w:val="0"/>
+          <w:sz w:val="24"/>
+          <w:szCs w:val="24"/>
+        </w:rPr>
+      </w:pPr>
+      <w:r>
+        <w:rPr>
+          <w:rFonts w:ascii="宋体" w:eastAsia="宋体" w:hAnsi="宋体" w:cs="宋体"/>
+          <w:kern w:val="0"/>
+          <w:sz w:val="24"/>
+          <w:szCs w:val="24"/>
+        </w:rPr>
+        <w:t>(1)  </w:t>
+      </w:r>
+      <w:r>
+        <w:rPr>
+          <w:rFonts w:ascii="宋体" w:eastAsia="宋体" w:hAnsi="宋体" w:cs="宋体" w:hint="eastAsia"/>
+          <w:kern w:val="0"/>
+          <w:sz w:val="24"/>
+          <w:szCs w:val="24"/>
+        </w:rPr>
+        <w:t>新增公告</w:t>
+      </w:r>
+      <w:r>
+        <w:rPr>
+          <w:rFonts w:ascii="宋体" w:eastAsia="宋体" w:hAnsi="宋体" w:cs="宋体"/>
+          <w:kern w:val="0"/>
+          <w:sz w:val="24"/>
+          <w:szCs w:val="24"/>
+        </w:rPr>
+        <w:t>。</w:t>
+      </w:r>
+    </w:p>
+    <w:p>
+      <w:pPr>
+        <w:widowControl/>
+        <w:spacing w:after="240"/>
+        <w:ind w:left="120" w:firstLine="300"/>
+        <w:jc w:val="left"/>
+        <w:rPr>
+          <w:rFonts w:ascii="宋体" w:eastAsia="宋体" w:hAnsi="宋体" w:cs="宋体"/>
+          <w:kern w:val="0"/>
+          <w:sz w:val="24"/>
+          <w:szCs w:val="24"/>
+        </w:rPr>
+      </w:pPr>
+      <w:r>
+        <w:rPr>
+          <w:rFonts w:ascii="宋体" w:eastAsia="宋体" w:hAnsi="宋体" w:cs="宋体"/>
+          <w:kern w:val="0"/>
+          <w:sz w:val="24"/>
+          <w:szCs w:val="24"/>
+        </w:rPr>
+        <w:t>(2)  </w:t>
+      </w:r>
+      <w:r>
+        <w:rPr>
+          <w:rFonts w:ascii="宋体" w:eastAsia="宋体" w:hAnsi="宋体" w:cs="宋体" w:hint="eastAsia"/>
+          <w:kern w:val="0"/>
+          <w:sz w:val="24"/>
+          <w:szCs w:val="24"/>
+        </w:rPr>
+        <w:t>预览/查询/删除已创建的公告</w:t>
+      </w:r>
+      <w:r>
+        <w:rPr>
+          <w:rFonts w:ascii="宋体" w:eastAsia="宋体" w:hAnsi="宋体" w:cs="宋体"/>
+          <w:kern w:val="0"/>
+          <w:sz w:val="24"/>
+          <w:szCs w:val="24"/>
+        </w:rPr>
+        <w:t>。</w:t>
+      </w:r>
+    </w:p>
+    <w:p>
+      <w:pPr>
+        <w:widowControl/>
+        <w:spacing w:after="240"/>
+        <w:ind w:left="120" w:firstLine="300"/>
+        <w:jc w:val="left"/>
+        <w:rPr>
+          <w:rFonts w:ascii="宋体" w:eastAsia="宋体" w:hAnsi="宋体" w:cs="宋体" w:hint="eastAsia"/>
+          <w:kern w:val="0"/>
+          <w:sz w:val="24"/>
+          <w:szCs w:val="24"/>
+        </w:rPr>
+      </w:pPr>
+      <w:r>
+        <w:rPr>
+          <w:rFonts w:ascii="宋体" w:eastAsia="宋体" w:hAnsi="宋体" w:cs="宋体"/>
+          <w:kern w:val="0"/>
+          <w:sz w:val="24"/>
+          <w:szCs w:val="24"/>
+        </w:rPr>
+        <w:t>(3)</w:t>
+      </w:r>
+      <w:r>
+        <w:rPr>
+          <w:rFonts w:ascii="宋体" w:eastAsia="宋体" w:hAnsi="宋体" w:cs="宋体"/>
+          <w:kern w:val="0"/>
+          <w:sz w:val="24"/>
+          <w:szCs w:val="24"/>
+        </w:rPr>
+        <w:tab/>
+      </w:r>
+      <w:r>
+        <w:rPr>
+          <w:rFonts w:ascii="宋体" w:eastAsia="宋体" w:hAnsi="宋体" w:cs="宋体"/>
+          <w:kern w:val="0"/>
+          <w:sz w:val="24"/>
+          <w:szCs w:val="24"/>
+        </w:rPr>
+        <w:tab/>
+      </w:r>
+      <w:r>
+        <w:rPr>
+          <w:rFonts w:ascii="宋体" w:eastAsia="宋体" w:hAnsi="宋体" w:cs="宋体" w:hint="eastAsia"/>
+          <w:kern w:val="0"/>
+          <w:sz w:val="24"/>
+          <w:szCs w:val="24"/>
+        </w:rPr>
+        <w:t>公告流量统计</w:t>
+      </w:r>
+    </w:p>
+    <w:p>
+      <w:pPr>
+        <w:widowControl/>
+        <w:spacing w:after="240"/>
+        <w:ind w:left="420" w:hanging="420"/>
+        <w:jc w:val="left"/>
+        <w:rPr>
+          <w:rFonts w:ascii="宋体" w:eastAsia="宋体" w:hAnsi="宋体" w:cs="宋体"/>
+          <w:kern w:val="0"/>
+          <w:sz w:val="24"/>
+          <w:szCs w:val="24"/>
+        </w:rPr>
+      </w:pPr>
+      <w:r>
+        <w:rPr>
+          <w:rFonts w:ascii="宋体" w:eastAsia="宋体" w:hAnsi="宋体" w:cs="宋体"/>
+          <w:kern w:val="0"/>
+          <w:sz w:val="24"/>
+          <w:szCs w:val="24"/>
+        </w:rPr>
+        <w:t>4.</w:t>
+      </w:r>
+      <w:r>
+        <w:rPr>
+          <w:rFonts w:ascii="宋体" w:eastAsia="宋体" w:hAnsi="宋体" w:cs="宋体"/>
+          <w:kern w:val="0"/>
+          <w:sz w:val="24"/>
+          <w:szCs w:val="24"/>
+        </w:rPr>
+        <w:tab/>
+      </w:r>
+      <w:r>
+        <w:rPr>
+          <w:rFonts w:ascii="宋体" w:eastAsia="宋体" w:hAnsi="宋体" w:cs="宋体" w:hint="eastAsia"/>
+          <w:kern w:val="0"/>
+          <w:sz w:val="24"/>
+          <w:szCs w:val="24"/>
+        </w:rPr>
+        <w:t>管理员</w:t>
+      </w:r>
+      <w:r>
+        <w:rPr>
+          <w:rFonts w:ascii="宋体" w:eastAsia="宋体" w:hAnsi="宋体" w:cs="宋体"/>
+          <w:kern w:val="0"/>
+          <w:sz w:val="24"/>
+          <w:szCs w:val="24"/>
+        </w:rPr>
+        <w:t>管理。</w:t>
+      </w:r>
+      <w:r>
+        <w:rPr>
+          <w:rFonts w:ascii="宋体" w:eastAsia="宋体" w:hAnsi="宋体" w:cs="宋体"/>
+          <w:kern w:val="0"/>
+          <w:sz w:val="24"/>
+          <w:szCs w:val="24"/>
+        </w:rPr>
+        <w:br/>
+        <w:t>(1)  </w:t>
+      </w:r>
+      <w:r>
+        <w:rPr>
+          <w:rFonts w:ascii="宋体" w:eastAsia="宋体" w:hAnsi="宋体" w:cs="宋体" w:hint="eastAsia"/>
+          <w:kern w:val="0"/>
+          <w:sz w:val="24"/>
+          <w:szCs w:val="24"/>
+        </w:rPr>
+        <w:t>添加/删除/编辑管理员</w:t>
+      </w:r>
+      <w:r>
+        <w:rPr>
+          <w:rFonts w:ascii="宋体" w:eastAsia="宋体" w:hAnsi="宋体" w:cs="宋体"/>
+          <w:kern w:val="0"/>
+          <w:sz w:val="24"/>
+          <w:szCs w:val="24"/>
+        </w:rPr>
+        <w:t>。</w:t>
+      </w:r>
+    </w:p>
+    <w:p>
+      <w:pPr>
+        <w:widowControl/>
+        <w:spacing w:after="240"/>
+        <w:ind w:left="420"/>
+        <w:jc w:val="left"/>
+        <w:rPr>
+          <w:rFonts w:ascii="宋体" w:eastAsia="宋体" w:hAnsi="宋体" w:cs="宋体"/>
+          <w:kern w:val="0"/>
+          <w:sz w:val="24"/>
+          <w:szCs w:val="24"/>
+        </w:rPr>
+      </w:pPr>
+      <w:r>
+        <w:rPr>
+          <w:rFonts w:ascii="宋体" w:eastAsia="宋体" w:hAnsi="宋体" w:cs="宋体"/>
+          <w:kern w:val="0"/>
+          <w:sz w:val="24"/>
+          <w:szCs w:val="24"/>
+        </w:rPr>
+        <w:t>(2)  </w:t>
+      </w:r>
+      <w:r>
+        <w:rPr>
+          <w:rFonts w:ascii="宋体" w:eastAsia="宋体" w:hAnsi="宋体" w:cs="宋体" w:hint="eastAsia"/>
+          <w:kern w:val="0"/>
+          <w:sz w:val="24"/>
+          <w:szCs w:val="24"/>
+        </w:rPr>
+        <w:t>权限验证</w:t>
+      </w:r>
+      <w:r>
+        <w:rPr>
+          <w:rFonts w:ascii="宋体" w:eastAsia="宋体" w:hAnsi="宋体" w:cs="宋体"/>
+          <w:kern w:val="0"/>
+          <w:sz w:val="24"/>
+          <w:szCs w:val="24"/>
+        </w:rPr>
+        <w:t>。</w:t>
+      </w:r>
+    </w:p>
+    <w:p>
+      <w:pPr>
         <w:widowControl/>
         <w:spacing w:after="240"/>
         <w:jc w:val="left"/>
@@ -21,13 +465,32 @@
           <w:sz w:val="24"/>
           <w:szCs w:val="24"/>
         </w:rPr>
-        <w:t>社团管理端。</w:t>
+        <w:t>5.</w:t>
+      </w:r>
+      <w:r>
+        <w:rPr>
+          <w:rFonts w:ascii="宋体" w:eastAsia="宋体" w:hAnsi="宋体" w:cs="宋体"/>
+          <w:kern w:val="0"/>
+          <w:sz w:val="24"/>
+          <w:szCs w:val="24"/>
+        </w:rPr>
+        <w:tab/>
+      </w:r>
+      <w:r>
+        <w:rPr>
+          <w:rFonts w:ascii="宋体" w:eastAsia="宋体" w:hAnsi="宋体" w:cs="宋体" w:hint="eastAsia"/>
+          <w:kern w:val="0"/>
+          <w:sz w:val="24"/>
+          <w:szCs w:val="24"/>
+        </w:rPr>
+        <w:t>个人信息管理</w:t>
       </w:r>
     </w:p>
     <w:p>
       <w:pPr>
         <w:widowControl/>
         <w:spacing w:after="240"/>
+        <w:ind w:left="120" w:firstLine="300"/>
         <w:jc w:val="left"/>
         <w:rPr>
           <w:rFonts w:ascii="宋体" w:eastAsia="宋体" w:hAnsi="宋体" w:cs="宋体"/>
@@ -43,202 +506,85 @@
           <w:sz w:val="24"/>
           <w:szCs w:val="24"/>
         </w:rPr>
-        <w:t>1.登录/登出。</w:t>
-      </w:r>
-      <w:r>
-        <w:rPr>
-          <w:rFonts w:ascii="宋体" w:eastAsia="宋体" w:hAnsi="宋体" w:cs="宋体"/>
-          <w:kern w:val="0"/>
-          <w:sz w:val="24"/>
-          <w:szCs w:val="24"/>
-        </w:rPr>
-        <w:br/>
-        <w:t>2. 社团信息管理。</w:t>
-      </w:r>
-      <w:r>
-        <w:rPr>
-          <w:rFonts w:ascii="宋体" w:eastAsia="宋体" w:hAnsi="宋体" w:cs="宋体"/>
-          <w:kern w:val="0"/>
-          <w:sz w:val="24"/>
-          <w:szCs w:val="24"/>
-        </w:rPr>
-        <w:br/>
-        <w:t>(1)  审核社团注册信息。(2)  审核社团注销信息。(3)  关键字查询社团信息。</w:t>
+        <w:t>(1)</w:t>
+      </w:r>
+      <w:r>
+        <w:rPr>
+          <w:rFonts w:ascii="宋体" w:eastAsia="宋体" w:hAnsi="宋体" w:cs="宋体"/>
+          <w:kern w:val="0"/>
+          <w:sz w:val="24"/>
+          <w:szCs w:val="24"/>
+        </w:rPr>
+        <w:tab/>
+      </w:r>
+      <w:r>
+        <w:rPr>
+          <w:rFonts w:ascii="宋体" w:eastAsia="宋体" w:hAnsi="宋体" w:cs="宋体"/>
+          <w:kern w:val="0"/>
+          <w:sz w:val="24"/>
+          <w:szCs w:val="24"/>
+        </w:rPr>
+        <w:tab/>
+      </w:r>
+      <w:r>
+        <w:rPr>
+          <w:rFonts w:ascii="宋体" w:eastAsia="宋体" w:hAnsi="宋体" w:cs="宋体" w:hint="eastAsia"/>
+          <w:kern w:val="0"/>
+          <w:sz w:val="24"/>
+          <w:szCs w:val="24"/>
+        </w:rPr>
+        <w:t>用户名编辑</w:t>
       </w:r>
     </w:p>
     <w:p>
       <w:pPr>
         <w:widowControl/>
         <w:spacing w:after="240"/>
+        <w:ind w:left="120" w:firstLine="300"/>
         <w:jc w:val="left"/>
         <w:rPr>
-          <w:rFonts w:ascii="宋体" w:eastAsia="宋体" w:hAnsi="宋体" w:cs="宋体"/>
-          <w:kern w:val="0"/>
-          <w:sz w:val="24"/>
-          <w:szCs w:val="24"/>
-        </w:rPr>
-      </w:pPr>
-      <w:r>
-        <w:rPr>
-          <w:rFonts w:ascii="宋体" w:eastAsia="宋体" w:hAnsi="宋体" w:cs="宋体"/>
-          <w:kern w:val="0"/>
-          <w:sz w:val="24"/>
-          <w:szCs w:val="24"/>
-        </w:rPr>
-        <w:t>3. 管理员管理。</w:t>
-      </w:r>
-      <w:r>
-        <w:rPr>
-          <w:rFonts w:ascii="宋体" w:eastAsia="宋体" w:hAnsi="宋体" w:cs="宋体"/>
-          <w:kern w:val="0"/>
-          <w:sz w:val="24"/>
-          <w:szCs w:val="24"/>
-        </w:rPr>
-        <w:br/>
-        <w:t>(1)  超级管理员对管理员进行增删改。(2)  所有管理员对个人信息进行编辑。</w:t>
-      </w:r>
-    </w:p>
-    <w:p>
-      <w:pPr>
-        <w:widowControl/>
-        <w:spacing w:after="240"/>
-        <w:jc w:val="left"/>
-        <w:rPr>
-          <w:rFonts w:ascii="宋体" w:eastAsia="宋体" w:hAnsi="宋体" w:cs="宋体"/>
-          <w:kern w:val="0"/>
-          <w:sz w:val="24"/>
-          <w:szCs w:val="24"/>
-        </w:rPr>
-      </w:pPr>
-      <w:r>
-        <w:rPr>
-          <w:rFonts w:ascii="宋体" w:eastAsia="宋体" w:hAnsi="宋体" w:cs="宋体"/>
-          <w:kern w:val="0"/>
-          <w:sz w:val="24"/>
-          <w:szCs w:val="24"/>
-        </w:rPr>
-        <w:t>4.公告管理。</w:t>
-      </w:r>
-      <w:r>
-        <w:rPr>
-          <w:rFonts w:ascii="宋体" w:eastAsia="宋体" w:hAnsi="宋体" w:cs="宋体"/>
-          <w:kern w:val="0"/>
-          <w:sz w:val="24"/>
-          <w:szCs w:val="24"/>
-        </w:rPr>
-        <w:br/>
-        <w:t>(1)  编辑公告并推送。(2)  查看公告阅读量。</w:t>
-      </w:r>
-    </w:p>
-    <w:p>
-      <w:pPr>
-        <w:widowControl/>
-        <w:spacing w:after="240"/>
-        <w:jc w:val="left"/>
-        <w:rPr>
-          <w:rFonts w:ascii="宋体" w:eastAsia="宋体" w:hAnsi="宋体" w:cs="宋体"/>
-          <w:kern w:val="0"/>
-          <w:sz w:val="24"/>
-          <w:szCs w:val="24"/>
-        </w:rPr>
-      </w:pPr>
-      <w:r>
-        <w:rPr>
-          <w:rFonts w:ascii="宋体" w:eastAsia="宋体" w:hAnsi="宋体" w:cs="宋体"/>
-          <w:kern w:val="0"/>
-          <w:sz w:val="24"/>
-          <w:szCs w:val="24"/>
-        </w:rPr>
-        <w:t>社团端。</w:t>
-      </w:r>
-      <w:r>
-        <w:rPr>
-          <w:rFonts w:ascii="宋体" w:eastAsia="宋体" w:hAnsi="宋体" w:cs="宋体"/>
-          <w:kern w:val="0"/>
-          <w:sz w:val="24"/>
-          <w:szCs w:val="24"/>
-        </w:rPr>
-        <w:br/>
-        <w:t>1.登录/登出。</w:t>
-      </w:r>
-      <w:r>
-        <w:rPr>
-          <w:rFonts w:ascii="宋体" w:eastAsia="宋体" w:hAnsi="宋体" w:cs="宋体"/>
-          <w:kern w:val="0"/>
-          <w:sz w:val="24"/>
-          <w:szCs w:val="24"/>
-        </w:rPr>
-        <w:br/>
-        <w:t>2.  注册(注册成功后须管理端审核后才可登录)3.申 请注销社团。</w:t>
-      </w:r>
-      <w:r>
-        <w:rPr>
-          <w:rFonts w:ascii="宋体" w:eastAsia="宋体" w:hAnsi="宋体" w:cs="宋体"/>
-          <w:kern w:val="0"/>
-          <w:sz w:val="24"/>
-          <w:szCs w:val="24"/>
-        </w:rPr>
-        <w:br/>
-        <w:t>4.修改社团基本信息。</w:t>
-      </w:r>
-      <w:r>
-        <w:rPr>
-          <w:rFonts w:ascii="宋体" w:eastAsia="宋体" w:hAnsi="宋体" w:cs="宋体"/>
-          <w:kern w:val="0"/>
-          <w:sz w:val="24"/>
-          <w:szCs w:val="24"/>
-        </w:rPr>
-        <w:br/>
-      </w:r>
-      <w:r>
-        <w:rPr>
           <w:rFonts w:ascii="宋体" w:eastAsia="宋体" w:hAnsi="宋体" w:cs="宋体" w:hint="eastAsia"/>
           <w:kern w:val="0"/>
           <w:sz w:val="24"/>
           <w:szCs w:val="24"/>
         </w:rPr>
-        <w:t>5.</w:t>
-      </w:r>
-      <w:r>
-        <w:rPr>
-          <w:rFonts w:ascii="宋体" w:eastAsia="宋体" w:hAnsi="宋体" w:cs="宋体"/>
-          <w:kern w:val="0"/>
-          <w:sz w:val="24"/>
-          <w:szCs w:val="24"/>
-        </w:rPr>
-        <w:t>社团人员管理(新增，删除，编辑)</w:t>
-      </w:r>
-    </w:p>
-    <w:p>
-      <w:pPr>
-        <w:widowControl/>
-        <w:spacing w:after="240"/>
-        <w:jc w:val="left"/>
-        <w:rPr>
-          <w:rFonts w:ascii="宋体" w:eastAsia="宋体" w:hAnsi="宋体" w:cs="宋体"/>
-          <w:kern w:val="0"/>
-          <w:sz w:val="24"/>
-          <w:szCs w:val="24"/>
-        </w:rPr>
-      </w:pPr>
-      <w:bookmarkStart w:id="0" w:name="_GoBack"/>
-      <w:bookmarkEnd w:id="0"/>
-      <w:r>
-        <w:rPr>
-          <w:rFonts w:ascii="宋体" w:eastAsia="宋体" w:hAnsi="宋体" w:cs="宋体"/>
-          <w:kern w:val="0"/>
-          <w:sz w:val="24"/>
-          <w:szCs w:val="24"/>
-        </w:rPr>
-        <w:t>6. 群发短信。</w:t>
-      </w:r>
-    </w:p>
-    <w:p>
-      <w:pPr>
-        <w:rPr>
-          <w:b/>
-        </w:rPr>
-      </w:pPr>
+      </w:pPr>
+      <w:r>
+        <w:rPr>
+          <w:rFonts w:ascii="宋体" w:eastAsia="宋体" w:hAnsi="宋体" w:cs="宋体"/>
+          <w:kern w:val="0"/>
+          <w:sz w:val="24"/>
+          <w:szCs w:val="24"/>
+        </w:rPr>
+        <w:t>(2)</w:t>
+      </w:r>
+      <w:r>
+        <w:rPr>
+          <w:rFonts w:ascii="宋体" w:eastAsia="宋体" w:hAnsi="宋体" w:cs="宋体"/>
+          <w:kern w:val="0"/>
+          <w:sz w:val="24"/>
+          <w:szCs w:val="24"/>
+        </w:rPr>
+        <w:tab/>
+      </w:r>
+      <w:r>
+        <w:rPr>
+          <w:rFonts w:ascii="宋体" w:eastAsia="宋体" w:hAnsi="宋体" w:cs="宋体"/>
+          <w:kern w:val="0"/>
+          <w:sz w:val="24"/>
+          <w:szCs w:val="24"/>
+        </w:rPr>
+        <w:tab/>
+      </w:r>
+      <w:r>
+        <w:rPr>
+          <w:rFonts w:ascii="宋体" w:eastAsia="宋体" w:hAnsi="宋体" w:cs="宋体" w:hint="eastAsia"/>
+          <w:kern w:val="0"/>
+          <w:sz w:val="24"/>
+          <w:szCs w:val="24"/>
+        </w:rPr>
+        <w:t>修改密码</w:t>
+      </w:r>
     </w:p>
     <w:sectPr>
       <w:pgSz w:w="11906" w:h="16838"/>
@@ -248,6 +594,141 @@
     </w:sectPr>
   </w:body>
 </w:document>
+</file>
+
+<file path=word/endnotes.xml><?xml version="1.0" encoding="utf-8"?>
+<w:endnotes xmlns:wpc="http://schemas.microsoft.com/office/word/2010/wordprocessingCanvas" xmlns:cx="http://schemas.microsoft.com/office/drawing/2014/chartex" xmlns:mc="http://schemas.openxmlformats.org/markup-compatibility/2006" xmlns:o="urn:schemas-microsoft-com:office:office" xmlns:r="http://schemas.openxmlformats.org/officeDocument/2006/relationships" xmlns:m="http://schemas.openxmlformats.org/officeDocument/2006/math" xmlns:v="urn:schemas-microsoft-com:vml" xmlns:wp14="http://schemas.microsoft.com/office/word/2010/wordprocessingDrawing" xmlns:wp="http://schemas.openxmlformats.org/drawingml/2006/wordprocessingDrawing" xmlns:w10="urn:schemas-microsoft-com:office:word" xmlns:w="http://schemas.openxmlformats.org/wordprocessingml/2006/main" xmlns:w14="http://schemas.microsoft.com/office/word/2010/wordml" xmlns:w15="http://schemas.microsoft.com/office/word/2012/wordml" xmlns:w16se="http://schemas.microsoft.com/office/word/2015/wordml/symex" xmlns:wpg="http://schemas.microsoft.com/office/word/2010/wordprocessingGroup" xmlns:wpi="http://schemas.microsoft.com/office/word/2010/wordprocessingInk" xmlns:wne="http://schemas.microsoft.com/office/word/2006/wordml" xmlns:wps="http://schemas.microsoft.com/office/word/2010/wordprocessingShape" mc:Ignorable="w14 w15 w16se wp14">
+  <w:endnote w:type="separator" w:id="-1">
+    <w:p>
+      <w:r>
+        <w:separator/>
+      </w:r>
+    </w:p>
+  </w:endnote>
+  <w:endnote w:type="continuationSeparator" w:id="0">
+    <w:p>
+      <w:r>
+        <w:continuationSeparator/>
+      </w:r>
+    </w:p>
+  </w:endnote>
+</w:endnotes>
+</file>
+
+<file path=word/footnotes.xml><?xml version="1.0" encoding="utf-8"?>
+<w:footnotes xmlns:wpc="http://schemas.microsoft.com/office/word/2010/wordprocessingCanvas" xmlns:cx="http://schemas.microsoft.com/office/drawing/2014/chartex" xmlns:mc="http://schemas.openxmlformats.org/markup-compatibility/2006" xmlns:o="urn:schemas-microsoft-com:office:office" xmlns:r="http://schemas.openxmlformats.org/officeDocument/2006/relationships" xmlns:m="http://schemas.openxmlformats.org/officeDocument/2006/math" xmlns:v="urn:schemas-microsoft-com:vml" xmlns:wp14="http://schemas.microsoft.com/office/word/2010/wordprocessingDrawing" xmlns:wp="http://schemas.openxmlformats.org/drawingml/2006/wordprocessingDrawing" xmlns:w10="urn:schemas-microsoft-com:office:word" xmlns:w="http://schemas.openxmlformats.org/wordprocessingml/2006/main" xmlns:w14="http://schemas.microsoft.com/office/word/2010/wordml" xmlns:w15="http://schemas.microsoft.com/office/word/2012/wordml" xmlns:w16se="http://schemas.microsoft.com/office/word/2015/wordml/symex" xmlns:wpg="http://schemas.microsoft.com/office/word/2010/wordprocessingGroup" xmlns:wpi="http://schemas.microsoft.com/office/word/2010/wordprocessingInk" xmlns:wne="http://schemas.microsoft.com/office/word/2006/wordml" xmlns:wps="http://schemas.microsoft.com/office/word/2010/wordprocessingShape" mc:Ignorable="w14 w15 w16se wp14">
+  <w:footnote w:type="separator" w:id="-1">
+    <w:p>
+      <w:r>
+        <w:separator/>
+      </w:r>
+    </w:p>
+  </w:footnote>
+  <w:footnote w:type="continuationSeparator" w:id="0">
+    <w:p>
+      <w:r>
+        <w:continuationSeparator/>
+      </w:r>
+    </w:p>
+  </w:footnote>
+</w:footnotes>
+</file>
+
+<file path=word/numbering.xml><?xml version="1.0" encoding="utf-8"?>
+<w:numbering xmlns:wpc="http://schemas.microsoft.com/office/word/2010/wordprocessingCanvas" xmlns:cx="http://schemas.microsoft.com/office/drawing/2014/chartex" xmlns:mc="http://schemas.openxmlformats.org/markup-compatibility/2006" xmlns:o="urn:schemas-microsoft-com:office:office" xmlns:r="http://schemas.openxmlformats.org/officeDocument/2006/relationships" xmlns:m="http://schemas.openxmlformats.org/officeDocument/2006/math" xmlns:v="urn:schemas-microsoft-com:vml" xmlns:wp14="http://schemas.microsoft.com/office/word/2010/wordprocessingDrawing" xmlns:wp="http://schemas.openxmlformats.org/drawingml/2006/wordprocessingDrawing" xmlns:w10="urn:schemas-microsoft-com:office:word" xmlns:w="http://schemas.openxmlformats.org/wordprocessingml/2006/main" xmlns:w14="http://schemas.microsoft.com/office/word/2010/wordml" xmlns:w15="http://schemas.microsoft.com/office/word/2012/wordml" xmlns:w16se="http://schemas.microsoft.com/office/word/2015/wordml/symex" xmlns:wpg="http://schemas.microsoft.com/office/word/2010/wordprocessingGroup" xmlns:wpi="http://schemas.microsoft.com/office/word/2010/wordprocessingInk" xmlns:wne="http://schemas.microsoft.com/office/word/2006/wordml" xmlns:wps="http://schemas.microsoft.com/office/word/2010/wordprocessingShape" mc:Ignorable="w14 w15 w16se wp14">
+  <w:abstractNum w:abstractNumId="0" w15:restartNumberingAfterBreak="0">
+    <w:nsid w:val="64B00881"/>
+    <w:multiLevelType w:val="hybridMultilevel"/>
+    <w:tmpl w:val="E5CEA1FA"/>
+    <w:lvl w:ilvl="0" w:tplc="FD80DE5A">
+      <w:start w:val="1"/>
+      <w:numFmt w:val="decimal"/>
+      <w:lvlText w:val="%1."/>
+      <w:lvlJc w:val="left"/>
+      <w:pPr>
+        <w:ind w:left="360" w:hanging="360"/>
+      </w:pPr>
+      <w:rPr>
+        <w:rFonts w:hint="default"/>
+      </w:rPr>
+    </w:lvl>
+    <w:lvl w:ilvl="1" w:tplc="04090019">
+      <w:start w:val="1"/>
+      <w:numFmt w:val="lowerLetter"/>
+      <w:lvlText w:val="%2)"/>
+      <w:lvlJc w:val="left"/>
+      <w:pPr>
+        <w:ind w:left="840" w:hanging="420"/>
+      </w:pPr>
+    </w:lvl>
+    <w:lvl w:ilvl="2" w:tplc="0409001B" w:tentative="1">
+      <w:start w:val="1"/>
+      <w:numFmt w:val="lowerRoman"/>
+      <w:lvlText w:val="%3."/>
+      <w:lvlJc w:val="right"/>
+      <w:pPr>
+        <w:ind w:left="1260" w:hanging="420"/>
+      </w:pPr>
+    </w:lvl>
+    <w:lvl w:ilvl="3" w:tplc="0409000F" w:tentative="1">
+      <w:start w:val="1"/>
+      <w:numFmt w:val="decimal"/>
+      <w:lvlText w:val="%4."/>
+      <w:lvlJc w:val="left"/>
+      <w:pPr>
+        <w:ind w:left="1680" w:hanging="420"/>
+      </w:pPr>
+    </w:lvl>
+    <w:lvl w:ilvl="4" w:tplc="04090019" w:tentative="1">
+      <w:start w:val="1"/>
+      <w:numFmt w:val="lowerLetter"/>
+      <w:lvlText w:val="%5)"/>
+      <w:lvlJc w:val="left"/>
+      <w:pPr>
+        <w:ind w:left="2100" w:hanging="420"/>
+      </w:pPr>
+    </w:lvl>
+    <w:lvl w:ilvl="5" w:tplc="0409001B" w:tentative="1">
+      <w:start w:val="1"/>
+      <w:numFmt w:val="lowerRoman"/>
+      <w:lvlText w:val="%6."/>
+      <w:lvlJc w:val="right"/>
+      <w:pPr>
+        <w:ind w:left="2520" w:hanging="420"/>
+      </w:pPr>
+    </w:lvl>
+    <w:lvl w:ilvl="6" w:tplc="0409000F" w:tentative="1">
+      <w:start w:val="1"/>
+      <w:numFmt w:val="decimal"/>
+      <w:lvlText w:val="%7."/>
+      <w:lvlJc w:val="left"/>
+      <w:pPr>
+        <w:ind w:left="2940" w:hanging="420"/>
+      </w:pPr>
+    </w:lvl>
+    <w:lvl w:ilvl="7" w:tplc="04090019" w:tentative="1">
+      <w:start w:val="1"/>
+      <w:numFmt w:val="lowerLetter"/>
+      <w:lvlText w:val="%8)"/>
+      <w:lvlJc w:val="left"/>
+      <w:pPr>
+        <w:ind w:left="3360" w:hanging="420"/>
+      </w:pPr>
+    </w:lvl>
+    <w:lvl w:ilvl="8" w:tplc="0409001B" w:tentative="1">
+      <w:start w:val="1"/>
+      <w:numFmt w:val="lowerRoman"/>
+      <w:lvlText w:val="%9."/>
+      <w:lvlJc w:val="right"/>
+      <w:pPr>
+        <w:ind w:left="3780" w:hanging="420"/>
+      </w:pPr>
+    </w:lvl>
+  </w:abstractNum>
+  <w:num w:numId="1">
+    <w:abstractNumId w:val="0"/>
+  </w:num>
+</w:numbering>
 </file>
 
 <file path=word/styles.xml><?xml version="1.0" encoding="utf-8"?>
@@ -672,6 +1153,81 @@
     <w:semiHidden/>
     <w:unhideWhenUsed/>
   </w:style>
+  <w:style w:type="paragraph" w:styleId="a3">
+    <w:name w:val="header"/>
+    <w:basedOn w:val="a"/>
+    <w:link w:val="a4"/>
+    <w:uiPriority w:val="99"/>
+    <w:unhideWhenUsed/>
+    <w:rsid w:val="00EF7B1E"/>
+    <w:pPr>
+      <w:pBdr>
+        <w:bottom w:val="single" w:sz="6" w:space="1" w:color="auto"/>
+      </w:pBdr>
+      <w:tabs>
+        <w:tab w:val="center" w:pos="4153"/>
+        <w:tab w:val="right" w:pos="8306"/>
+      </w:tabs>
+      <w:snapToGrid w:val="0"/>
+      <w:jc w:val="center"/>
+    </w:pPr>
+    <w:rPr>
+      <w:sz w:val="18"/>
+      <w:szCs w:val="18"/>
+    </w:rPr>
+  </w:style>
+  <w:style w:type="character" w:customStyle="1" w:styleId="a4">
+    <w:name w:val="页眉 字符"/>
+    <w:basedOn w:val="a0"/>
+    <w:link w:val="a3"/>
+    <w:uiPriority w:val="99"/>
+    <w:rsid w:val="00EF7B1E"/>
+    <w:rPr>
+      <w:sz w:val="18"/>
+      <w:szCs w:val="18"/>
+    </w:rPr>
+  </w:style>
+  <w:style w:type="paragraph" w:styleId="a5">
+    <w:name w:val="footer"/>
+    <w:basedOn w:val="a"/>
+    <w:link w:val="a6"/>
+    <w:uiPriority w:val="99"/>
+    <w:unhideWhenUsed/>
+    <w:rsid w:val="00EF7B1E"/>
+    <w:pPr>
+      <w:tabs>
+        <w:tab w:val="center" w:pos="4153"/>
+        <w:tab w:val="right" w:pos="8306"/>
+      </w:tabs>
+      <w:snapToGrid w:val="0"/>
+      <w:jc w:val="left"/>
+    </w:pPr>
+    <w:rPr>
+      <w:sz w:val="18"/>
+      <w:szCs w:val="18"/>
+    </w:rPr>
+  </w:style>
+  <w:style w:type="character" w:customStyle="1" w:styleId="a6">
+    <w:name w:val="页脚 字符"/>
+    <w:basedOn w:val="a0"/>
+    <w:link w:val="a5"/>
+    <w:uiPriority w:val="99"/>
+    <w:rsid w:val="00EF7B1E"/>
+    <w:rPr>
+      <w:sz w:val="18"/>
+      <w:szCs w:val="18"/>
+    </w:rPr>
+  </w:style>
+  <w:style w:type="paragraph" w:styleId="a7">
+    <w:name w:val="List Paragraph"/>
+    <w:basedOn w:val="a"/>
+    <w:uiPriority w:val="34"/>
+    <w:qFormat/>
+    <w:rsid w:val="000F6A4D"/>
+    <w:pPr>
+      <w:ind w:firstLineChars="200" w:firstLine="420"/>
+    </w:pPr>
+  </w:style>
 </w:styles>
 </file>
 
